--- a/JavaScript/Tehtävätannot/Ei tehdyt/FED - EX03 - Objects and Classes.docx
+++ b/JavaScript/Tehtävätannot/Ei tehdyt/FED - EX03 - Objects and Classes.docx
@@ -16,23 +16,31 @@
         <w:spacing w:line="360" w:lineRule="auto"/>
         <w:jc w:val="both"/>
         <w:rPr>
-          <w:sz w:val="10"/>
-          <w:szCs w:val="10"/>
-          <w:lang w:val="en-US"/>
-        </w:rPr>
-      </w:pPr>
-      <w:r>
-        <w:rPr>
-          <w:sz w:val="10"/>
-          <w:szCs w:val="10"/>
-          <w:lang w:val="en-US"/>
-        </w:rPr>
-        <w:t>Help to complete the tasks of this exercise can be found on the chapter 4 “Data Structures: Objects and Arrays” of our course book “Eloquent JavaScript” (3</w:t>
-      </w:r>
-      <w:r>
-        <w:rPr>
-          <w:sz w:val="10"/>
-          <w:szCs w:val="10"/>
+          <w:lang w:val="en-US"/>
+        </w:rPr>
+      </w:pPr>
+      <w:r>
+        <w:rPr>
+          <w:lang w:val="en-US"/>
+        </w:rPr>
+        <w:t xml:space="preserve">Help to complete the tasks of this exercise can be found </w:t>
+      </w:r>
+      <w:proofErr w:type="gramStart"/>
+      <w:r>
+        <w:rPr>
+          <w:lang w:val="en-US"/>
+        </w:rPr>
+        <w:t>on</w:t>
+      </w:r>
+      <w:proofErr w:type="gramEnd"/>
+      <w:r>
+        <w:rPr>
+          <w:lang w:val="en-US"/>
+        </w:rPr>
+        <w:t xml:space="preserve"> the chapter 4 “Data Structures: Objects and Arrays” of our course book “Eloquent JavaScript” (3</w:t>
+      </w:r>
+      <w:r>
+        <w:rPr>
           <w:vertAlign w:val="superscript"/>
           <w:lang w:val="en-US"/>
         </w:rPr>
@@ -40,32 +48,24 @@
       </w:r>
       <w:r>
         <w:rPr>
-          <w:sz w:val="10"/>
-          <w:szCs w:val="10"/>
           <w:lang w:val="en-US"/>
         </w:rPr>
         <w:t xml:space="preserve"> edition) by Marijin Haverbeke</w:t>
       </w:r>
       <w:r>
         <w:rPr>
-          <w:sz w:val="10"/>
-          <w:szCs w:val="10"/>
           <w:lang w:val="en-US"/>
         </w:rPr>
         <w:t>, but</w:t>
       </w:r>
       <w:r>
         <w:rPr>
-          <w:sz w:val="10"/>
-          <w:szCs w:val="10"/>
           <w:lang w:val="en-US"/>
         </w:rPr>
         <w:t xml:space="preserve"> </w:t>
       </w:r>
       <w:r>
         <w:rPr>
-          <w:sz w:val="10"/>
-          <w:szCs w:val="10"/>
           <w:lang w:val="en-US"/>
         </w:rPr>
         <w:t>in this exercise you’ll need use Google too.</w:t>
@@ -76,71 +76,65 @@
         <w:spacing w:line="360" w:lineRule="auto"/>
         <w:jc w:val="both"/>
         <w:rPr>
-          <w:sz w:val="10"/>
-          <w:szCs w:val="10"/>
-          <w:lang w:val="en-US"/>
-        </w:rPr>
-      </w:pPr>
-      <w:r>
-        <w:rPr>
-          <w:sz w:val="10"/>
-          <w:szCs w:val="10"/>
-          <w:lang w:val="en-US"/>
-        </w:rPr>
-        <w:t xml:space="preserve">The aims of the exercise are to learn </w:t>
-      </w:r>
-      <w:r>
-        <w:rPr>
-          <w:sz w:val="10"/>
-          <w:szCs w:val="10"/>
+          <w:lang w:val="en-US"/>
+        </w:rPr>
+      </w:pPr>
+      <w:r>
+        <w:rPr>
+          <w:lang w:val="en-US"/>
+        </w:rPr>
+        <w:t>The aims of the exercise are</w:t>
+      </w:r>
+      <w:r>
+        <w:rPr>
+          <w:lang w:val="en-US"/>
+        </w:rPr>
+        <w:t xml:space="preserve"> </w:t>
+      </w:r>
+      <w:r>
+        <w:rPr>
+          <w:lang w:val="en-US"/>
+        </w:rPr>
+        <w:t xml:space="preserve">to learn </w:t>
+      </w:r>
+      <w:r>
+        <w:rPr>
           <w:lang w:val="en-US"/>
         </w:rPr>
         <w:t>some skills working with</w:t>
       </w:r>
       <w:r>
         <w:rPr>
-          <w:sz w:val="10"/>
-          <w:szCs w:val="10"/>
           <w:lang w:val="en-US"/>
         </w:rPr>
         <w:t xml:space="preserve"> objects</w:t>
       </w:r>
       <w:r>
         <w:rPr>
-          <w:sz w:val="10"/>
-          <w:szCs w:val="10"/>
           <w:lang w:val="en-US"/>
         </w:rPr>
         <w:t xml:space="preserve"> and classes</w:t>
       </w:r>
       <w:r>
         <w:rPr>
-          <w:sz w:val="10"/>
-          <w:szCs w:val="10"/>
           <w:lang w:val="en-US"/>
         </w:rPr>
         <w:t xml:space="preserve"> in JavaScript.  </w:t>
       </w:r>
       <w:r>
         <w:rPr>
-          <w:sz w:val="10"/>
-          <w:szCs w:val="10"/>
           <w:lang w:val="en-US"/>
         </w:rPr>
         <w:t xml:space="preserve">However, the exercise does not elaborate on the rather intricate JavaScript prototypal inheritance. That is left for </w:t>
       </w:r>
       <w:r>
         <w:rPr>
-          <w:sz w:val="10"/>
-          <w:szCs w:val="10"/>
           <w:lang w:val="en-US"/>
         </w:rPr>
         <w:t xml:space="preserve">you as a subject of </w:t>
       </w:r>
       <w:r>
         <w:rPr>
-          <w:sz w:val="10"/>
-          <w:szCs w:val="10"/>
           <w:lang w:val="en-US"/>
         </w:rPr>
         <w:t>further studies.</w:t>
@@ -151,47 +145,35 @@
         <w:spacing w:line="360" w:lineRule="auto"/>
         <w:jc w:val="both"/>
         <w:rPr>
-          <w:sz w:val="10"/>
-          <w:szCs w:val="10"/>
-          <w:lang w:val="en-US"/>
-        </w:rPr>
-      </w:pPr>
-      <w:r>
-        <w:rPr>
-          <w:sz w:val="10"/>
-          <w:szCs w:val="10"/>
+          <w:lang w:val="en-US"/>
+        </w:rPr>
+      </w:pPr>
+      <w:r>
+        <w:rPr>
           <w:lang w:val="en-US"/>
         </w:rPr>
         <w:t xml:space="preserve">Embed your theory answers, drawings, </w:t>
       </w:r>
       <w:r>
         <w:rPr>
-          <w:sz w:val="10"/>
-          <w:szCs w:val="10"/>
           <w:lang w:val="en-US"/>
         </w:rPr>
         <w:t>codes,</w:t>
       </w:r>
       <w:r>
         <w:rPr>
-          <w:sz w:val="10"/>
-          <w:szCs w:val="10"/>
           <w:lang w:val="en-US"/>
         </w:rPr>
         <w:t xml:space="preserve"> and screenshots directly into this document. Always immediately after the relevant question. Return the document into your return box in </w:t>
       </w:r>
       <w:r>
         <w:rPr>
-          <w:sz w:val="10"/>
-          <w:szCs w:val="10"/>
           <w:lang w:val="en-US"/>
         </w:rPr>
         <w:t>itsLearning</w:t>
       </w:r>
       <w:r>
         <w:rPr>
-          <w:sz w:val="10"/>
-          <w:szCs w:val="10"/>
           <w:lang w:val="en-US"/>
         </w:rPr>
         <w:t xml:space="preserve"> by the deadline.</w:t>
@@ -202,31 +184,23 @@
         <w:spacing w:line="360" w:lineRule="auto"/>
         <w:jc w:val="both"/>
         <w:rPr>
-          <w:sz w:val="10"/>
-          <w:szCs w:val="10"/>
-          <w:lang w:val="en-US"/>
-        </w:rPr>
-      </w:pPr>
-      <w:r>
-        <w:rPr>
-          <w:sz w:val="10"/>
-          <w:szCs w:val="10"/>
+          <w:lang w:val="en-US"/>
+        </w:rPr>
+      </w:pPr>
+      <w:r>
+        <w:rPr>
           <w:lang w:val="en-US"/>
         </w:rPr>
         <w:t xml:space="preserve">Remember to give your own assessment when returning </w:t>
       </w:r>
       <w:r>
         <w:rPr>
-          <w:sz w:val="10"/>
-          <w:szCs w:val="10"/>
           <w:lang w:val="en-US"/>
         </w:rPr>
         <w:t>this document</w:t>
       </w:r>
       <w:r>
         <w:rPr>
-          <w:sz w:val="10"/>
-          <w:szCs w:val="10"/>
           <w:lang w:val="en-US"/>
         </w:rPr>
         <w:t>.</w:t>
@@ -237,15 +211,11 @@
         <w:spacing w:line="360" w:lineRule="auto"/>
         <w:jc w:val="both"/>
         <w:rPr>
-          <w:sz w:val="10"/>
-          <w:szCs w:val="10"/>
-          <w:lang w:val="en-US"/>
-        </w:rPr>
-      </w:pPr>
-      <w:r>
-        <w:rPr>
-          <w:sz w:val="10"/>
-          <w:szCs w:val="10"/>
+          <w:lang w:val="en-US"/>
+        </w:rPr>
+      </w:pPr>
+      <w:r>
+        <w:rPr>
           <w:lang w:val="en-US"/>
         </w:rPr>
         <w:t>It’s also recommendable to use Internet sources to supplement the information provided by the course book.</w:t>
@@ -256,55 +226,41 @@
         <w:spacing w:line="360" w:lineRule="auto"/>
         <w:jc w:val="both"/>
         <w:rPr>
-          <w:sz w:val="10"/>
-          <w:szCs w:val="10"/>
-          <w:lang w:val="en-US"/>
-        </w:rPr>
-      </w:pPr>
-      <w:r>
-        <w:rPr>
-          <w:sz w:val="10"/>
-          <w:szCs w:val="10"/>
+          <w:lang w:val="en-US"/>
+        </w:rPr>
+      </w:pPr>
+      <w:r>
+        <w:rPr>
           <w:lang w:val="en-US"/>
         </w:rPr>
         <w:t>The maximum number of points you can earn from this exercise is 10</w:t>
       </w:r>
       <w:r>
         <w:rPr>
-          <w:sz w:val="10"/>
-          <w:szCs w:val="10"/>
           <w:lang w:val="en-US"/>
         </w:rPr>
         <w:t xml:space="preserve"> + </w:t>
       </w:r>
       <w:r>
         <w:rPr>
-          <w:sz w:val="10"/>
-          <w:szCs w:val="10"/>
           <w:lang w:val="en-US"/>
         </w:rPr>
         <w:t>3</w:t>
       </w:r>
       <w:r>
         <w:rPr>
-          <w:sz w:val="10"/>
-          <w:szCs w:val="10"/>
           <w:lang w:val="en-US"/>
         </w:rPr>
         <w:t xml:space="preserve"> = 1</w:t>
       </w:r>
       <w:r>
         <w:rPr>
-          <w:sz w:val="10"/>
-          <w:szCs w:val="10"/>
           <w:lang w:val="en-US"/>
         </w:rPr>
         <w:t>3</w:t>
       </w:r>
       <w:r>
         <w:rPr>
-          <w:sz w:val="10"/>
-          <w:szCs w:val="10"/>
           <w:lang w:val="en-US"/>
         </w:rPr>
         <w:t xml:space="preserve">. </w:t>
@@ -332,6 +288,15 @@
         <w:spacing w:line="360" w:lineRule="auto"/>
         <w:jc w:val="both"/>
         <w:rPr>
+          <w:lang w:val="en-US"/>
+        </w:rPr>
+      </w:pPr>
+    </w:p>
+    <w:p>
+      <w:pPr>
+        <w:spacing w:line="360" w:lineRule="auto"/>
+        <w:jc w:val="both"/>
+        <w:rPr>
           <w:b/>
           <w:lang w:val="en-US"/>
         </w:rPr>
@@ -698,376 +663,6 @@
           <w:lang w:val="en-US"/>
         </w:rPr>
         <w:t>author: 'Doug Hoyte',</w:t>
-      </w:r>
-    </w:p>
-    <w:p>
-      <w:pPr>
-        <w:spacing w:line="240" w:lineRule="auto"/>
-        <w:jc w:val="both"/>
-        <w:rPr>
-          <w:rFonts w:ascii="Courier New" w:hAnsi="Courier New" w:cs="Courier New"/>
-          <w:bCs/>
-          <w:sz w:val="20"/>
-          <w:szCs w:val="20"/>
-          <w:lang w:val="en-US"/>
-        </w:rPr>
-      </w:pPr>
-      <w:r>
-        <w:rPr>
-          <w:rFonts w:ascii="Courier New" w:hAnsi="Courier New" w:cs="Courier New"/>
-          <w:bCs/>
-          <w:sz w:val="20"/>
-          <w:szCs w:val="20"/>
-          <w:lang w:val="en-US"/>
-        </w:rPr>
-        <w:t>};</w:t>
-      </w:r>
-    </w:p>
-    <w:p>
-      <w:pPr>
-        <w:spacing w:line="360" w:lineRule="auto"/>
-        <w:jc w:val="both"/>
-        <w:rPr>
-          <w:bCs/>
-          <w:lang w:val="en-US"/>
-        </w:rPr>
-      </w:pPr>
-    </w:p>
-    <w:p>
-      <w:pPr>
-        <w:spacing w:line="360" w:lineRule="auto"/>
-        <w:jc w:val="both"/>
-        <w:rPr>
-          <w:b/>
-          <w:lang w:val="en-US"/>
-        </w:rPr>
-      </w:pPr>
-      <w:r>
-        <w:rPr>
-          <w:b/>
-          <w:lang w:val="en-US"/>
-        </w:rPr>
-        <w:t xml:space="preserve">2. </w:t>
-      </w:r>
-      <w:r>
-        <w:rPr>
-          <w:b/>
-          <w:lang w:val="en-US"/>
-        </w:rPr>
-        <w:t>Object destructuring.</w:t>
-      </w:r>
-      <w:r>
-        <w:rPr>
-          <w:b/>
-          <w:lang w:val="en-US"/>
-        </w:rPr>
-        <w:t xml:space="preserve"> </w:t>
-      </w:r>
-      <w:r>
-        <w:rPr>
-          <w:b/>
-          <w:lang w:val="en-US"/>
-        </w:rPr>
-        <w:t>(</w:t>
-      </w:r>
-      <w:r>
-        <w:rPr>
-          <w:b/>
-          <w:lang w:val="en-US"/>
-        </w:rPr>
-        <w:t>4 * 0,25 = 1</w:t>
-      </w:r>
-      <w:r>
-        <w:rPr>
-          <w:b/>
-          <w:lang w:val="en-US"/>
-        </w:rPr>
-        <w:t xml:space="preserve"> point)</w:t>
-      </w:r>
-    </w:p>
-    <w:p>
-      <w:pPr>
-        <w:spacing w:line="360" w:lineRule="auto"/>
-        <w:jc w:val="both"/>
-        <w:rPr>
-          <w:lang w:val="en-US"/>
-        </w:rPr>
-      </w:pPr>
-      <w:r>
-        <w:rPr>
-          <w:lang w:val="en-US"/>
-        </w:rPr>
-        <w:t>You have the following object.</w:t>
-      </w:r>
-    </w:p>
-    <w:p>
-      <w:pPr>
-        <w:spacing w:line="240" w:lineRule="auto"/>
-        <w:jc w:val="both"/>
-        <w:rPr>
-          <w:rFonts w:ascii="Courier New" w:hAnsi="Courier New" w:cs="Courier New"/>
-          <w:bCs/>
-          <w:sz w:val="20"/>
-          <w:szCs w:val="20"/>
-          <w:lang w:val="en-US"/>
-        </w:rPr>
-      </w:pPr>
-      <w:r>
-        <w:rPr>
-          <w:rFonts w:ascii="Courier New" w:hAnsi="Courier New" w:cs="Courier New"/>
-          <w:bCs/>
-          <w:sz w:val="20"/>
-          <w:szCs w:val="20"/>
-          <w:lang w:val="en-US"/>
-        </w:rPr>
-        <w:t xml:space="preserve">const </w:t>
-      </w:r>
-      <w:r>
-        <w:rPr>
-          <w:rFonts w:ascii="Courier New" w:hAnsi="Courier New" w:cs="Courier New"/>
-          <w:bCs/>
-          <w:sz w:val="20"/>
-          <w:szCs w:val="20"/>
-          <w:lang w:val="en-US"/>
-        </w:rPr>
-        <w:t>musician</w:t>
-      </w:r>
-      <w:r>
-        <w:rPr>
-          <w:rFonts w:ascii="Courier New" w:hAnsi="Courier New" w:cs="Courier New"/>
-          <w:bCs/>
-          <w:sz w:val="20"/>
-          <w:szCs w:val="20"/>
-          <w:lang w:val="en-US"/>
-        </w:rPr>
-        <w:t xml:space="preserve"> = {</w:t>
-      </w:r>
-    </w:p>
-    <w:p>
-      <w:pPr>
-        <w:spacing w:line="240" w:lineRule="auto"/>
-        <w:jc w:val="both"/>
-        <w:rPr>
-          <w:rFonts w:ascii="Courier New" w:hAnsi="Courier New" w:cs="Courier New"/>
-          <w:bCs/>
-          <w:sz w:val="20"/>
-          <w:szCs w:val="20"/>
-          <w:lang w:val="en-US"/>
-        </w:rPr>
-      </w:pPr>
-      <w:r>
-        <w:rPr>
-          <w:rFonts w:ascii="Courier New" w:hAnsi="Courier New" w:cs="Courier New"/>
-          <w:bCs/>
-          <w:sz w:val="20"/>
-          <w:szCs w:val="20"/>
-          <w:lang w:val="en-US"/>
-        </w:rPr>
-        <w:t xml:space="preserve">  name: '</w:t>
-      </w:r>
-      <w:r>
-        <w:rPr>
-          <w:rFonts w:ascii="Courier New" w:hAnsi="Courier New" w:cs="Courier New"/>
-          <w:bCs/>
-          <w:sz w:val="20"/>
-          <w:szCs w:val="20"/>
-          <w:lang w:val="en-US"/>
-        </w:rPr>
-        <w:t>Sting</w:t>
-      </w:r>
-      <w:r>
-        <w:rPr>
-          <w:rFonts w:ascii="Courier New" w:hAnsi="Courier New" w:cs="Courier New"/>
-          <w:bCs/>
-          <w:sz w:val="20"/>
-          <w:szCs w:val="20"/>
-          <w:lang w:val="en-US"/>
-        </w:rPr>
-        <w:t>',</w:t>
-      </w:r>
-    </w:p>
-    <w:p>
-      <w:pPr>
-        <w:spacing w:line="240" w:lineRule="auto"/>
-        <w:jc w:val="both"/>
-        <w:rPr>
-          <w:rFonts w:ascii="Courier New" w:hAnsi="Courier New" w:cs="Courier New"/>
-          <w:bCs/>
-          <w:sz w:val="20"/>
-          <w:szCs w:val="20"/>
-          <w:lang w:val="en-US"/>
-        </w:rPr>
-      </w:pPr>
-      <w:r>
-        <w:rPr>
-          <w:rFonts w:ascii="Courier New" w:hAnsi="Courier New" w:cs="Courier New"/>
-          <w:bCs/>
-          <w:sz w:val="20"/>
-          <w:szCs w:val="20"/>
-          <w:lang w:val="en-US"/>
-        </w:rPr>
-        <w:t xml:space="preserve">  realName: '</w:t>
-      </w:r>
-      <w:bookmarkStart w:id="0" w:name="_Hlk94194035"/>
-      <w:r>
-        <w:rPr>
-          <w:rFonts w:ascii="Courier New" w:hAnsi="Courier New" w:cs="Courier New"/>
-          <w:bCs/>
-          <w:sz w:val="20"/>
-          <w:szCs w:val="20"/>
-          <w:lang w:val="en-US"/>
-        </w:rPr>
-        <w:t>Gordon Matthew Thomas Sumner</w:t>
-      </w:r>
-      <w:r>
-        <w:rPr>
-          <w:rFonts w:ascii="Courier New" w:hAnsi="Courier New" w:cs="Courier New"/>
-          <w:bCs/>
-          <w:sz w:val="20"/>
-          <w:szCs w:val="20"/>
-          <w:lang w:val="en-US"/>
-        </w:rPr>
-        <w:t>’</w:t>
-      </w:r>
-      <w:bookmarkEnd w:id="0"/>
-      <w:r>
-        <w:rPr>
-          <w:rFonts w:ascii="Courier New" w:hAnsi="Courier New" w:cs="Courier New"/>
-          <w:bCs/>
-          <w:sz w:val="20"/>
-          <w:szCs w:val="20"/>
-          <w:lang w:val="en-US"/>
-        </w:rPr>
-        <w:t>,</w:t>
-      </w:r>
-    </w:p>
-    <w:p>
-      <w:pPr>
-        <w:spacing w:line="240" w:lineRule="auto"/>
-        <w:jc w:val="both"/>
-        <w:rPr>
-          <w:rFonts w:ascii="Courier New" w:hAnsi="Courier New" w:cs="Courier New"/>
-          <w:bCs/>
-          <w:sz w:val="20"/>
-          <w:szCs w:val="20"/>
-          <w:lang w:val="en-US"/>
-        </w:rPr>
-      </w:pPr>
-      <w:r>
-        <w:rPr>
-          <w:rFonts w:ascii="Courier New" w:hAnsi="Courier New" w:cs="Courier New"/>
-          <w:bCs/>
-          <w:sz w:val="20"/>
-          <w:szCs w:val="20"/>
-          <w:lang w:val="en-US"/>
-        </w:rPr>
-        <w:t xml:space="preserve">  </w:t>
-      </w:r>
-      <w:r>
-        <w:rPr>
-          <w:rFonts w:ascii="Courier New" w:hAnsi="Courier New" w:cs="Courier New"/>
-          <w:bCs/>
-          <w:sz w:val="20"/>
-          <w:szCs w:val="20"/>
-          <w:lang w:val="en-US"/>
-        </w:rPr>
-        <w:t>instrument</w:t>
-      </w:r>
-      <w:r>
-        <w:rPr>
-          <w:rFonts w:ascii="Courier New" w:hAnsi="Courier New" w:cs="Courier New"/>
-          <w:bCs/>
-          <w:sz w:val="20"/>
-          <w:szCs w:val="20"/>
-          <w:lang w:val="en-US"/>
-        </w:rPr>
-        <w:t>: {</w:t>
-      </w:r>
-    </w:p>
-    <w:p>
-      <w:pPr>
-        <w:spacing w:line="240" w:lineRule="auto"/>
-        <w:jc w:val="both"/>
-        <w:rPr>
-          <w:rFonts w:ascii="Courier New" w:hAnsi="Courier New" w:cs="Courier New"/>
-          <w:bCs/>
-          <w:sz w:val="20"/>
-          <w:szCs w:val="20"/>
-          <w:lang w:val="en-US"/>
-        </w:rPr>
-      </w:pPr>
-      <w:r>
-        <w:rPr>
-          <w:rFonts w:ascii="Courier New" w:hAnsi="Courier New" w:cs="Courier New"/>
-          <w:bCs/>
-          <w:sz w:val="20"/>
-          <w:szCs w:val="20"/>
-          <w:lang w:val="en-US"/>
-        </w:rPr>
-        <w:t xml:space="preserve">    </w:t>
-      </w:r>
-      <w:r>
-        <w:rPr>
-          <w:rFonts w:ascii="Courier New" w:hAnsi="Courier New" w:cs="Courier New"/>
-          <w:bCs/>
-          <w:sz w:val="20"/>
-          <w:szCs w:val="20"/>
-          <w:lang w:val="en-US"/>
-        </w:rPr>
-        <w:t>type</w:t>
-      </w:r>
-      <w:r>
-        <w:rPr>
-          <w:rFonts w:ascii="Courier New" w:hAnsi="Courier New" w:cs="Courier New"/>
-          <w:bCs/>
-          <w:sz w:val="20"/>
-          <w:szCs w:val="20"/>
-          <w:lang w:val="en-US"/>
-        </w:rPr>
-        <w:t>: '</w:t>
-      </w:r>
-      <w:r>
-        <w:rPr>
-          <w:rFonts w:ascii="Courier New" w:hAnsi="Courier New" w:cs="Courier New"/>
-          <w:bCs/>
-          <w:sz w:val="20"/>
-          <w:szCs w:val="20"/>
-          <w:lang w:val="en-US"/>
-        </w:rPr>
-        <w:t>bass</w:t>
-      </w:r>
-      <w:r>
-        <w:rPr>
-          <w:rFonts w:ascii="Courier New" w:hAnsi="Courier New" w:cs="Courier New"/>
-          <w:bCs/>
-          <w:sz w:val="20"/>
-          <w:szCs w:val="20"/>
-          <w:lang w:val="en-US"/>
-        </w:rPr>
-        <w:t>'</w:t>
-      </w:r>
-    </w:p>
-    <w:p>
-      <w:pPr>
-        <w:spacing w:line="240" w:lineRule="auto"/>
-        <w:jc w:val="both"/>
-        <w:rPr>
-          <w:rFonts w:ascii="Courier New" w:hAnsi="Courier New" w:cs="Courier New"/>
-          <w:bCs/>
-          <w:sz w:val="20"/>
-          <w:szCs w:val="20"/>
-          <w:lang w:val="en-US"/>
-        </w:rPr>
-      </w:pPr>
-      <w:r>
-        <w:rPr>
-          <w:rFonts w:ascii="Courier New" w:hAnsi="Courier New" w:cs="Courier New"/>
-          <w:bCs/>
-          <w:sz w:val="20"/>
-          <w:szCs w:val="20"/>
-          <w:lang w:val="en-US"/>
-        </w:rPr>
-        <w:t xml:space="preserve">  }</w:t>
       </w:r>
     </w:p>
     <w:p>
@@ -1099,6 +694,376 @@
         <w:spacing w:line="360" w:lineRule="auto"/>
         <w:jc w:val="both"/>
         <w:rPr>
+          <w:bCs/>
+          <w:lang w:val="en-US"/>
+        </w:rPr>
+      </w:pPr>
+    </w:p>
+    <w:p>
+      <w:pPr>
+        <w:spacing w:line="360" w:lineRule="auto"/>
+        <w:jc w:val="both"/>
+        <w:rPr>
+          <w:b/>
+          <w:lang w:val="en-US"/>
+        </w:rPr>
+      </w:pPr>
+      <w:r>
+        <w:rPr>
+          <w:b/>
+          <w:lang w:val="en-US"/>
+        </w:rPr>
+        <w:t xml:space="preserve">2. </w:t>
+      </w:r>
+      <w:r>
+        <w:rPr>
+          <w:b/>
+          <w:lang w:val="en-US"/>
+        </w:rPr>
+        <w:t>Object destructuring.</w:t>
+      </w:r>
+      <w:r>
+        <w:rPr>
+          <w:b/>
+          <w:lang w:val="en-US"/>
+        </w:rPr>
+        <w:t xml:space="preserve"> </w:t>
+      </w:r>
+      <w:r>
+        <w:rPr>
+          <w:b/>
+          <w:lang w:val="en-US"/>
+        </w:rPr>
+        <w:t>(</w:t>
+      </w:r>
+      <w:r>
+        <w:rPr>
+          <w:b/>
+          <w:lang w:val="en-US"/>
+        </w:rPr>
+        <w:t>4 * 0,25 = 1</w:t>
+      </w:r>
+      <w:r>
+        <w:rPr>
+          <w:b/>
+          <w:lang w:val="en-US"/>
+        </w:rPr>
+        <w:t xml:space="preserve"> point)</w:t>
+      </w:r>
+    </w:p>
+    <w:p>
+      <w:pPr>
+        <w:spacing w:line="360" w:lineRule="auto"/>
+        <w:jc w:val="both"/>
+        <w:rPr>
+          <w:lang w:val="en-US"/>
+        </w:rPr>
+      </w:pPr>
+      <w:r>
+        <w:rPr>
+          <w:lang w:val="en-US"/>
+        </w:rPr>
+        <w:t>You have the following object.</w:t>
+      </w:r>
+    </w:p>
+    <w:p>
+      <w:pPr>
+        <w:spacing w:line="240" w:lineRule="auto"/>
+        <w:jc w:val="both"/>
+        <w:rPr>
+          <w:rFonts w:ascii="Courier New" w:hAnsi="Courier New" w:cs="Courier New"/>
+          <w:bCs/>
+          <w:sz w:val="20"/>
+          <w:szCs w:val="20"/>
+          <w:lang w:val="en-US"/>
+        </w:rPr>
+      </w:pPr>
+      <w:r>
+        <w:rPr>
+          <w:rFonts w:ascii="Courier New" w:hAnsi="Courier New" w:cs="Courier New"/>
+          <w:bCs/>
+          <w:sz w:val="20"/>
+          <w:szCs w:val="20"/>
+          <w:lang w:val="en-US"/>
+        </w:rPr>
+        <w:t xml:space="preserve">const </w:t>
+      </w:r>
+      <w:r>
+        <w:rPr>
+          <w:rFonts w:ascii="Courier New" w:hAnsi="Courier New" w:cs="Courier New"/>
+          <w:bCs/>
+          <w:sz w:val="20"/>
+          <w:szCs w:val="20"/>
+          <w:lang w:val="en-US"/>
+        </w:rPr>
+        <w:t>musician</w:t>
+      </w:r>
+      <w:r>
+        <w:rPr>
+          <w:rFonts w:ascii="Courier New" w:hAnsi="Courier New" w:cs="Courier New"/>
+          <w:bCs/>
+          <w:sz w:val="20"/>
+          <w:szCs w:val="20"/>
+          <w:lang w:val="en-US"/>
+        </w:rPr>
+        <w:t xml:space="preserve"> = {</w:t>
+      </w:r>
+    </w:p>
+    <w:p>
+      <w:pPr>
+        <w:spacing w:line="240" w:lineRule="auto"/>
+        <w:jc w:val="both"/>
+        <w:rPr>
+          <w:rFonts w:ascii="Courier New" w:hAnsi="Courier New" w:cs="Courier New"/>
+          <w:bCs/>
+          <w:sz w:val="20"/>
+          <w:szCs w:val="20"/>
+          <w:lang w:val="en-US"/>
+        </w:rPr>
+      </w:pPr>
+      <w:r>
+        <w:rPr>
+          <w:rFonts w:ascii="Courier New" w:hAnsi="Courier New" w:cs="Courier New"/>
+          <w:bCs/>
+          <w:sz w:val="20"/>
+          <w:szCs w:val="20"/>
+          <w:lang w:val="en-US"/>
+        </w:rPr>
+        <w:t xml:space="preserve">  name: '</w:t>
+      </w:r>
+      <w:r>
+        <w:rPr>
+          <w:rFonts w:ascii="Courier New" w:hAnsi="Courier New" w:cs="Courier New"/>
+          <w:bCs/>
+          <w:sz w:val="20"/>
+          <w:szCs w:val="20"/>
+          <w:lang w:val="en-US"/>
+        </w:rPr>
+        <w:t>Sting</w:t>
+      </w:r>
+      <w:r>
+        <w:rPr>
+          <w:rFonts w:ascii="Courier New" w:hAnsi="Courier New" w:cs="Courier New"/>
+          <w:bCs/>
+          <w:sz w:val="20"/>
+          <w:szCs w:val="20"/>
+          <w:lang w:val="en-US"/>
+        </w:rPr>
+        <w:t>',</w:t>
+      </w:r>
+    </w:p>
+    <w:p>
+      <w:pPr>
+        <w:spacing w:line="240" w:lineRule="auto"/>
+        <w:jc w:val="both"/>
+        <w:rPr>
+          <w:rFonts w:ascii="Courier New" w:hAnsi="Courier New" w:cs="Courier New"/>
+          <w:bCs/>
+          <w:sz w:val="20"/>
+          <w:szCs w:val="20"/>
+          <w:lang w:val="en-US"/>
+        </w:rPr>
+      </w:pPr>
+      <w:r>
+        <w:rPr>
+          <w:rFonts w:ascii="Courier New" w:hAnsi="Courier New" w:cs="Courier New"/>
+          <w:bCs/>
+          <w:sz w:val="20"/>
+          <w:szCs w:val="20"/>
+          <w:lang w:val="en-US"/>
+        </w:rPr>
+        <w:t xml:space="preserve">  realName: '</w:t>
+      </w:r>
+      <w:bookmarkStart w:id="0" w:name="_Hlk94194035"/>
+      <w:r>
+        <w:rPr>
+          <w:rFonts w:ascii="Courier New" w:hAnsi="Courier New" w:cs="Courier New"/>
+          <w:bCs/>
+          <w:sz w:val="20"/>
+          <w:szCs w:val="20"/>
+          <w:lang w:val="en-US"/>
+        </w:rPr>
+        <w:t>Gordon Matthew Thomas Sumner</w:t>
+      </w:r>
+      <w:r>
+        <w:rPr>
+          <w:rFonts w:ascii="Courier New" w:hAnsi="Courier New" w:cs="Courier New"/>
+          <w:bCs/>
+          <w:sz w:val="20"/>
+          <w:szCs w:val="20"/>
+          <w:lang w:val="en-US"/>
+        </w:rPr>
+        <w:t>’</w:t>
+      </w:r>
+      <w:bookmarkEnd w:id="0"/>
+      <w:r>
+        <w:rPr>
+          <w:rFonts w:ascii="Courier New" w:hAnsi="Courier New" w:cs="Courier New"/>
+          <w:bCs/>
+          <w:sz w:val="20"/>
+          <w:szCs w:val="20"/>
+          <w:lang w:val="en-US"/>
+        </w:rPr>
+        <w:t>,</w:t>
+      </w:r>
+    </w:p>
+    <w:p>
+      <w:pPr>
+        <w:spacing w:line="240" w:lineRule="auto"/>
+        <w:jc w:val="both"/>
+        <w:rPr>
+          <w:rFonts w:ascii="Courier New" w:hAnsi="Courier New" w:cs="Courier New"/>
+          <w:bCs/>
+          <w:sz w:val="20"/>
+          <w:szCs w:val="20"/>
+          <w:lang w:val="en-US"/>
+        </w:rPr>
+      </w:pPr>
+      <w:r>
+        <w:rPr>
+          <w:rFonts w:ascii="Courier New" w:hAnsi="Courier New" w:cs="Courier New"/>
+          <w:bCs/>
+          <w:sz w:val="20"/>
+          <w:szCs w:val="20"/>
+          <w:lang w:val="en-US"/>
+        </w:rPr>
+        <w:t xml:space="preserve">  </w:t>
+      </w:r>
+      <w:r>
+        <w:rPr>
+          <w:rFonts w:ascii="Courier New" w:hAnsi="Courier New" w:cs="Courier New"/>
+          <w:bCs/>
+          <w:sz w:val="20"/>
+          <w:szCs w:val="20"/>
+          <w:lang w:val="en-US"/>
+        </w:rPr>
+        <w:t>instrument</w:t>
+      </w:r>
+      <w:r>
+        <w:rPr>
+          <w:rFonts w:ascii="Courier New" w:hAnsi="Courier New" w:cs="Courier New"/>
+          <w:bCs/>
+          <w:sz w:val="20"/>
+          <w:szCs w:val="20"/>
+          <w:lang w:val="en-US"/>
+        </w:rPr>
+        <w:t>: {</w:t>
+      </w:r>
+    </w:p>
+    <w:p>
+      <w:pPr>
+        <w:spacing w:line="240" w:lineRule="auto"/>
+        <w:jc w:val="both"/>
+        <w:rPr>
+          <w:rFonts w:ascii="Courier New" w:hAnsi="Courier New" w:cs="Courier New"/>
+          <w:bCs/>
+          <w:sz w:val="20"/>
+          <w:szCs w:val="20"/>
+          <w:lang w:val="en-US"/>
+        </w:rPr>
+      </w:pPr>
+      <w:r>
+        <w:rPr>
+          <w:rFonts w:ascii="Courier New" w:hAnsi="Courier New" w:cs="Courier New"/>
+          <w:bCs/>
+          <w:sz w:val="20"/>
+          <w:szCs w:val="20"/>
+          <w:lang w:val="en-US"/>
+        </w:rPr>
+        <w:t xml:space="preserve">    </w:t>
+      </w:r>
+      <w:r>
+        <w:rPr>
+          <w:rFonts w:ascii="Courier New" w:hAnsi="Courier New" w:cs="Courier New"/>
+          <w:bCs/>
+          <w:sz w:val="20"/>
+          <w:szCs w:val="20"/>
+          <w:lang w:val="en-US"/>
+        </w:rPr>
+        <w:t>type</w:t>
+      </w:r>
+      <w:r>
+        <w:rPr>
+          <w:rFonts w:ascii="Courier New" w:hAnsi="Courier New" w:cs="Courier New"/>
+          <w:bCs/>
+          <w:sz w:val="20"/>
+          <w:szCs w:val="20"/>
+          <w:lang w:val="en-US"/>
+        </w:rPr>
+        <w:t>: '</w:t>
+      </w:r>
+      <w:r>
+        <w:rPr>
+          <w:rFonts w:ascii="Courier New" w:hAnsi="Courier New" w:cs="Courier New"/>
+          <w:bCs/>
+          <w:sz w:val="20"/>
+          <w:szCs w:val="20"/>
+          <w:lang w:val="en-US"/>
+        </w:rPr>
+        <w:t>bass</w:t>
+      </w:r>
+      <w:r>
+        <w:rPr>
+          <w:rFonts w:ascii="Courier New" w:hAnsi="Courier New" w:cs="Courier New"/>
+          <w:bCs/>
+          <w:sz w:val="20"/>
+          <w:szCs w:val="20"/>
+          <w:lang w:val="en-US"/>
+        </w:rPr>
+        <w:t>'</w:t>
+      </w:r>
+    </w:p>
+    <w:p>
+      <w:pPr>
+        <w:spacing w:line="240" w:lineRule="auto"/>
+        <w:jc w:val="both"/>
+        <w:rPr>
+          <w:rFonts w:ascii="Courier New" w:hAnsi="Courier New" w:cs="Courier New"/>
+          <w:bCs/>
+          <w:sz w:val="20"/>
+          <w:szCs w:val="20"/>
+          <w:lang w:val="en-US"/>
+        </w:rPr>
+      </w:pPr>
+      <w:r>
+        <w:rPr>
+          <w:rFonts w:ascii="Courier New" w:hAnsi="Courier New" w:cs="Courier New"/>
+          <w:bCs/>
+          <w:sz w:val="20"/>
+          <w:szCs w:val="20"/>
+          <w:lang w:val="en-US"/>
+        </w:rPr>
+        <w:t xml:space="preserve">  }</w:t>
+      </w:r>
+    </w:p>
+    <w:p>
+      <w:pPr>
+        <w:spacing w:line="240" w:lineRule="auto"/>
+        <w:jc w:val="both"/>
+        <w:rPr>
+          <w:rFonts w:ascii="Courier New" w:hAnsi="Courier New" w:cs="Courier New"/>
+          <w:bCs/>
+          <w:sz w:val="20"/>
+          <w:szCs w:val="20"/>
+          <w:lang w:val="en-US"/>
+        </w:rPr>
+      </w:pPr>
+      <w:r>
+        <w:rPr>
+          <w:rFonts w:ascii="Courier New" w:hAnsi="Courier New" w:cs="Courier New"/>
+          <w:bCs/>
+          <w:sz w:val="20"/>
+          <w:szCs w:val="20"/>
+          <w:lang w:val="en-US"/>
+        </w:rPr>
+        <w:t>};</w:t>
+      </w:r>
+    </w:p>
+    <w:p>
+      <w:pPr>
+        <w:spacing w:line="360" w:lineRule="auto"/>
+        <w:jc w:val="both"/>
+        <w:rPr>
           <w:lang w:val="en-US"/>
         </w:rPr>
       </w:pPr>
@@ -1499,6 +1464,7 @@
         </w:rPr>
         <w:t xml:space="preserve">. </w:t>
       </w:r>
+      <w:proofErr w:type="gramStart"/>
       <w:r>
         <w:rPr>
           <w:b/>
@@ -1513,6 +1479,7 @@
         </w:rPr>
         <w:t>..</w:t>
       </w:r>
+      <w:proofErr w:type="gramEnd"/>
       <w:r>
         <w:rPr>
           <w:b/>
@@ -1591,7 +1558,23 @@
           <w:bCs/>
           <w:lang w:val="en-US"/>
         </w:rPr>
-        <w:t>a. Explain for..in loop.</w:t>
+        <w:t xml:space="preserve">a. Explain </w:t>
+      </w:r>
+      <w:proofErr w:type="gramStart"/>
+      <w:r>
+        <w:rPr>
+          <w:bCs/>
+          <w:lang w:val="en-US"/>
+        </w:rPr>
+        <w:t>for..</w:t>
+      </w:r>
+      <w:proofErr w:type="gramEnd"/>
+      <w:r>
+        <w:rPr>
+          <w:bCs/>
+          <w:lang w:val="en-US"/>
+        </w:rPr>
+        <w:t>in loop.</w:t>
       </w:r>
     </w:p>
     <w:p>
@@ -1660,7 +1643,23 @@
           <w:bCs/>
           <w:lang w:val="en-US"/>
         </w:rPr>
-        <w:t>c. Use for..in with the object musician above. Log the attribute names and attribute values on the console. For example, when it is the turn of the attribute realName, the following text should be printed:</w:t>
+        <w:t xml:space="preserve">c. Use </w:t>
+      </w:r>
+      <w:proofErr w:type="gramStart"/>
+      <w:r>
+        <w:rPr>
+          <w:bCs/>
+          <w:lang w:val="en-US"/>
+        </w:rPr>
+        <w:t>for..</w:t>
+      </w:r>
+      <w:proofErr w:type="gramEnd"/>
+      <w:r>
+        <w:rPr>
+          <w:bCs/>
+          <w:lang w:val="en-US"/>
+        </w:rPr>
+        <w:t>in with the object musician above. Log the attribute names and attribute values on the console. For example, when it is the turn of the attribute realName, the following text should be printed:</w:t>
       </w:r>
     </w:p>
     <w:p>
@@ -1708,7 +1707,37 @@
           <w:bCs/>
           <w:lang w:val="en-US"/>
         </w:rPr>
-        <w:t>Use the musician object from the task 2 again</w:t>
+        <w:t xml:space="preserve">Use the musician object from </w:t>
+      </w:r>
+      <w:proofErr w:type="gramStart"/>
+      <w:r>
+        <w:rPr>
+          <w:bCs/>
+          <w:lang w:val="en-US"/>
+        </w:rPr>
+        <w:t>the</w:t>
+      </w:r>
+      <w:r>
+        <w:rPr>
+          <w:bCs/>
+          <w:lang w:val="en-US"/>
+        </w:rPr>
+        <w:t xml:space="preserve"> </w:t>
+      </w:r>
+      <w:r>
+        <w:rPr>
+          <w:bCs/>
+          <w:lang w:val="en-US"/>
+        </w:rPr>
+        <w:t>task</w:t>
+      </w:r>
+      <w:proofErr w:type="gramEnd"/>
+      <w:r>
+        <w:rPr>
+          <w:bCs/>
+          <w:lang w:val="en-US"/>
+        </w:rPr>
+        <w:t xml:space="preserve"> 2 again</w:t>
       </w:r>
       <w:r>
         <w:rPr>
@@ -1722,7 +1751,23 @@
           <w:bCs/>
           <w:lang w:val="en-US"/>
         </w:rPr>
-        <w:t xml:space="preserve"> Implement also another musician object. Put them both into an array. Give examples of the use of the static methods Object.entries, Object.keys, and Object.values with the object array you just created.</w:t>
+        <w:t xml:space="preserve"> </w:t>
+      </w:r>
+      <w:proofErr w:type="gramStart"/>
+      <w:r>
+        <w:rPr>
+          <w:bCs/>
+          <w:lang w:val="en-US"/>
+        </w:rPr>
+        <w:t>Implement also</w:t>
+      </w:r>
+      <w:proofErr w:type="gramEnd"/>
+      <w:r>
+        <w:rPr>
+          <w:bCs/>
+          <w:lang w:val="en-US"/>
+        </w:rPr>
+        <w:t xml:space="preserve"> another musician object. Put them both into an array. Give examples of the use of the static methods Object.entries, Object.keys, and Object.values with the object array you just created.</w:t>
       </w:r>
     </w:p>
     <w:p>
@@ -2018,7 +2063,23 @@
           <w:bCs/>
           <w:lang w:val="en-US"/>
         </w:rPr>
-        <w:t>There are few differences between JavaScript objects and JSON. List and explain them.</w:t>
+        <w:t xml:space="preserve">There are </w:t>
+      </w:r>
+      <w:proofErr w:type="gramStart"/>
+      <w:r>
+        <w:rPr>
+          <w:bCs/>
+          <w:lang w:val="en-US"/>
+        </w:rPr>
+        <w:t>few</w:t>
+      </w:r>
+      <w:proofErr w:type="gramEnd"/>
+      <w:r>
+        <w:rPr>
+          <w:bCs/>
+          <w:lang w:val="en-US"/>
+        </w:rPr>
+        <w:t xml:space="preserve"> differences between JavaScript objects and JSON. List and explain them.</w:t>
       </w:r>
     </w:p>
     <w:p>
@@ -2160,8 +2221,18 @@
           <w:bCs/>
           <w:lang w:val="en-US"/>
         </w:rPr>
-        <w:t>"};</w:t>
-      </w:r>
+        <w:t>"</w:t>
+      </w:r>
+      <w:proofErr w:type="gramStart"/>
+      <w:r>
+        <w:rPr>
+          <w:rFonts w:ascii="Courier New" w:hAnsi="Courier New" w:cs="Courier New"/>
+          <w:bCs/>
+          <w:lang w:val="en-US"/>
+        </w:rPr>
+        <w:t>};</w:t>
+      </w:r>
+      <w:proofErr w:type="gramEnd"/>
     </w:p>
     <w:p>
       <w:pPr>
@@ -2200,12 +2271,21 @@
         </w:rPr>
         <w:t xml:space="preserve">object </w:t>
       </w:r>
-      <w:r>
-        <w:rPr>
-          <w:bCs/>
-          <w:lang w:val="en-US"/>
-        </w:rPr>
-        <w:t xml:space="preserve">literal </w:t>
+      <w:proofErr w:type="gramStart"/>
+      <w:r>
+        <w:rPr>
+          <w:bCs/>
+          <w:lang w:val="en-US"/>
+        </w:rPr>
+        <w:t>literal</w:t>
+      </w:r>
+      <w:proofErr w:type="gramEnd"/>
+      <w:r>
+        <w:rPr>
+          <w:bCs/>
+          <w:lang w:val="en-US"/>
+        </w:rPr>
+        <w:t xml:space="preserve"> </w:t>
       </w:r>
       <w:r>
         <w:rPr>
@@ -2447,7 +2527,21 @@
         <w:rPr>
           <w:lang w:val="en-US"/>
         </w:rPr>
-        <w:t xml:space="preserve"> the number of full days between to dates. It accepts two arguments. The argument </w:t>
+        <w:t xml:space="preserve"> the number of full days between </w:t>
+      </w:r>
+      <w:proofErr w:type="gramStart"/>
+      <w:r>
+        <w:rPr>
+          <w:lang w:val="en-US"/>
+        </w:rPr>
+        <w:t>to</w:t>
+      </w:r>
+      <w:proofErr w:type="gramEnd"/>
+      <w:r>
+        <w:rPr>
+          <w:lang w:val="en-US"/>
+        </w:rPr>
+        <w:t xml:space="preserve"> dates. It accepts two arguments. The argument </w:t>
       </w:r>
       <w:r>
         <w:rPr>
@@ -2687,7 +2781,23 @@
           <w:bCs/>
           <w:lang w:val="en-US"/>
         </w:rPr>
-        <w:t xml:space="preserve">. The class has a constructor that accepts to arguments: </w:t>
+        <w:t xml:space="preserve">. The class has a constructor that </w:t>
+      </w:r>
+      <w:proofErr w:type="gramStart"/>
+      <w:r>
+        <w:rPr>
+          <w:bCs/>
+          <w:lang w:val="en-US"/>
+        </w:rPr>
+        <w:t>accepts to</w:t>
+      </w:r>
+      <w:proofErr w:type="gramEnd"/>
+      <w:r>
+        <w:rPr>
+          <w:bCs/>
+          <w:lang w:val="en-US"/>
+        </w:rPr>
+        <w:t xml:space="preserve"> arguments: </w:t>
       </w:r>
       <w:r>
         <w:rPr>
@@ -2783,7 +2893,23 @@
           <w:bCs/>
           <w:lang w:val="en-US"/>
         </w:rPr>
-        <w:t xml:space="preserve"> Create 2 objects of the class. Call some methods.</w:t>
+        <w:t xml:space="preserve"> Create 2 objects </w:t>
+      </w:r>
+      <w:proofErr w:type="gramStart"/>
+      <w:r>
+        <w:rPr>
+          <w:bCs/>
+          <w:lang w:val="en-US"/>
+        </w:rPr>
+        <w:t>of</w:t>
+      </w:r>
+      <w:proofErr w:type="gramEnd"/>
+      <w:r>
+        <w:rPr>
+          <w:bCs/>
+          <w:lang w:val="en-US"/>
+        </w:rPr>
+        <w:t xml:space="preserve"> the class. Call some methods.</w:t>
       </w:r>
     </w:p>
     <w:p>
@@ -2886,7 +3012,23 @@
           <w:bCs/>
           <w:lang w:val="en-US"/>
         </w:rPr>
-        <w:t>ZipValidator. It has two static methods: isValidZip and fixZip. The first static methods accept a zipCode and checks that it contains only numbers, and that it contains exactly five numbers. It returns true or false. The second static method accepts an argument zipCode. If the argument has a length less than five characters, the method prefixes it with leading zeros. The method returns a valid zipCode. Use the class and call the static methods.</w:t>
+        <w:t xml:space="preserve">ZipValidator. It has two static methods: isValidZip and fixZip. The first static </w:t>
+      </w:r>
+      <w:proofErr w:type="gramStart"/>
+      <w:r>
+        <w:rPr>
+          <w:bCs/>
+          <w:lang w:val="en-US"/>
+        </w:rPr>
+        <w:t>methods accept</w:t>
+      </w:r>
+      <w:proofErr w:type="gramEnd"/>
+      <w:r>
+        <w:rPr>
+          <w:bCs/>
+          <w:lang w:val="en-US"/>
+        </w:rPr>
+        <w:t xml:space="preserve"> a zipCode and checks that it contains only numbers, and that it contains exactly five numbers. It returns true or false. The second static method accepts an argument zipCode. If the argument has a length less than five characters, the method prefixes it with leading zeros. The method returns a valid zipCode. Use the class and call the static methods.</w:t>
       </w:r>
     </w:p>
     <w:p>
@@ -2968,7 +3110,23 @@
           <w:bCs/>
           <w:lang w:val="en-US"/>
         </w:rPr>
-        <w:t xml:space="preserve">a. Create a class </w:t>
+        <w:t xml:space="preserve">a. Create a </w:t>
+      </w:r>
+      <w:proofErr w:type="gramStart"/>
+      <w:r>
+        <w:rPr>
+          <w:bCs/>
+          <w:lang w:val="en-US"/>
+        </w:rPr>
+        <w:t>class</w:t>
+      </w:r>
+      <w:proofErr w:type="gramEnd"/>
+      <w:r>
+        <w:rPr>
+          <w:bCs/>
+          <w:lang w:val="en-US"/>
+        </w:rPr>
+        <w:t xml:space="preserve"> </w:t>
       </w:r>
       <w:r>
         <w:rPr>
@@ -3113,7 +3271,23 @@
           <w:bCs/>
           <w:lang w:val="en-US"/>
         </w:rPr>
-        <w:t>c. Create 2 objects of the class. Call some methods.</w:t>
+        <w:t xml:space="preserve">c. Create 2 objects </w:t>
+      </w:r>
+      <w:proofErr w:type="gramStart"/>
+      <w:r>
+        <w:rPr>
+          <w:bCs/>
+          <w:lang w:val="en-US"/>
+        </w:rPr>
+        <w:t>of</w:t>
+      </w:r>
+      <w:proofErr w:type="gramEnd"/>
+      <w:r>
+        <w:rPr>
+          <w:bCs/>
+          <w:lang w:val="en-US"/>
+        </w:rPr>
+        <w:t xml:space="preserve"> the class. Call some methods.</w:t>
       </w:r>
     </w:p>
     <w:p>
@@ -3288,8 +3462,20 @@
           <w:szCs w:val="20"/>
           <w:lang w:val="en-US"/>
         </w:rPr>
-        <w:t>  let greeting = 'Hello';</w:t>
-      </w:r>
+        <w:t>  let greeting = 'Hello</w:t>
+      </w:r>
+      <w:proofErr w:type="gramStart"/>
+      <w:r>
+        <w:rPr>
+          <w:rFonts w:ascii="Courier New" w:hAnsi="Courier New" w:cs="Courier New"/>
+          <w:bCs/>
+          <w:sz w:val="20"/>
+          <w:szCs w:val="20"/>
+          <w:lang w:val="en-US"/>
+        </w:rPr>
+        <w:t>';</w:t>
+      </w:r>
+      <w:proofErr w:type="gramEnd"/>
     </w:p>
     <w:p>
       <w:pPr>
@@ -3311,7 +3497,29 @@
           <w:szCs w:val="20"/>
           <w:lang w:val="en-US"/>
         </w:rPr>
-        <w:t>  const exclaim = msg =&gt; `${msg}!`;</w:t>
+        <w:t>  const exclaim = msg =&gt; `${msg</w:t>
+      </w:r>
+      <w:proofErr w:type="gramStart"/>
+      <w:r>
+        <w:rPr>
+          <w:rFonts w:ascii="Courier New" w:hAnsi="Courier New" w:cs="Courier New"/>
+          <w:bCs/>
+          <w:sz w:val="20"/>
+          <w:szCs w:val="20"/>
+          <w:lang w:val="en-US"/>
+        </w:rPr>
+        <w:t>}!`</w:t>
+      </w:r>
+      <w:proofErr w:type="gramEnd"/>
+      <w:r>
+        <w:rPr>
+          <w:rFonts w:ascii="Courier New" w:hAnsi="Courier New" w:cs="Courier New"/>
+          <w:bCs/>
+          <w:sz w:val="20"/>
+          <w:szCs w:val="20"/>
+          <w:lang w:val="en-US"/>
+        </w:rPr>
+        <w:t>;</w:t>
       </w:r>
     </w:p>
     <w:p>
@@ -3334,8 +3542,20 @@
           <w:szCs w:val="20"/>
           <w:lang w:val="en-US"/>
         </w:rPr>
-        <w:t>  const greet = name =&gt; exclaim(`${greeting} ${name}`);</w:t>
-      </w:r>
+        <w:t>  const greet = name =&gt; exclaim(`${greeting} ${name}`</w:t>
+      </w:r>
+      <w:proofErr w:type="gramStart"/>
+      <w:r>
+        <w:rPr>
+          <w:rFonts w:ascii="Courier New" w:hAnsi="Courier New" w:cs="Courier New"/>
+          <w:bCs/>
+          <w:sz w:val="20"/>
+          <w:szCs w:val="20"/>
+          <w:lang w:val="en-US"/>
+        </w:rPr>
+        <w:t>);</w:t>
+      </w:r>
+      <w:proofErr w:type="gramEnd"/>
     </w:p>
     <w:p>
       <w:pPr>
@@ -3380,8 +3600,20 @@
           <w:szCs w:val="20"/>
           <w:lang w:val="en-US"/>
         </w:rPr>
-        <w:t>    greeting = newGreeting;</w:t>
-      </w:r>
+        <w:t xml:space="preserve">    greeting = </w:t>
+      </w:r>
+      <w:proofErr w:type="gramStart"/>
+      <w:r>
+        <w:rPr>
+          <w:rFonts w:ascii="Courier New" w:hAnsi="Courier New" w:cs="Courier New"/>
+          <w:bCs/>
+          <w:sz w:val="20"/>
+          <w:szCs w:val="20"/>
+          <w:lang w:val="en-US"/>
+        </w:rPr>
+        <w:t>newGreeting;</w:t>
+      </w:r>
+      <w:proofErr w:type="gramEnd"/>
     </w:p>
     <w:p>
       <w:pPr>
@@ -3641,7 +3873,21 @@
         <w:rPr>
           <w:lang w:val="en-US"/>
         </w:rPr>
-        <w:t>d. Look at the object the function returns. Use property value shorthands to make it a bit less verbose. Do you lose anything when using the shorthands?</w:t>
+        <w:t xml:space="preserve">d. Look at the object the function returns. Use property value shorthands to make it a bit less verbose. Do you lose anything when </w:t>
+      </w:r>
+      <w:proofErr w:type="gramStart"/>
+      <w:r>
+        <w:rPr>
+          <w:lang w:val="en-US"/>
+        </w:rPr>
+        <w:t>using the shorthands</w:t>
+      </w:r>
+      <w:proofErr w:type="gramEnd"/>
+      <w:r>
+        <w:rPr>
+          <w:lang w:val="en-US"/>
+        </w:rPr>
+        <w:t>?</w:t>
       </w:r>
     </w:p>
     <w:p>

--- a/JavaScript/Tehtävätannot/Ei tehdyt/FED - EX03 - Objects and Classes.docx
+++ b/JavaScript/Tehtävätannot/Ei tehdyt/FED - EX03 - Objects and Classes.docx
@@ -16,17 +16,23 @@
         <w:spacing w:line="360" w:lineRule="auto"/>
         <w:jc w:val="both"/>
         <w:rPr>
-          <w:lang w:val="en-US"/>
-        </w:rPr>
-      </w:pPr>
-      <w:r>
-        <w:rPr>
+          <w:sz w:val="8"/>
+          <w:szCs w:val="8"/>
+          <w:lang w:val="en-US"/>
+        </w:rPr>
+      </w:pPr>
+      <w:r>
+        <w:rPr>
+          <w:sz w:val="8"/>
+          <w:szCs w:val="8"/>
           <w:lang w:val="en-US"/>
         </w:rPr>
         <w:t>Help to complete the tasks of this exercise can be found on the chapter 4 “Data Structures: Objects and Arrays” of our course book “Eloquent JavaScript” (3</w:t>
       </w:r>
       <w:r>
         <w:rPr>
+          <w:sz w:val="8"/>
+          <w:szCs w:val="8"/>
           <w:vertAlign w:val="superscript"/>
           <w:lang w:val="en-US"/>
         </w:rPr>
@@ -34,6 +40,8 @@
       </w:r>
       <w:r>
         <w:rPr>
+          <w:sz w:val="8"/>
+          <w:szCs w:val="8"/>
           <w:lang w:val="en-US"/>
         </w:rPr>
         <w:t xml:space="preserve"> edition) by </w:t>
@@ -41,6 +49,8 @@
       <w:proofErr w:type="spellStart"/>
       <w:r>
         <w:rPr>
+          <w:sz w:val="8"/>
+          <w:szCs w:val="8"/>
           <w:lang w:val="en-US"/>
         </w:rPr>
         <w:t>Marijin</w:t>
@@ -48,13 +58,17 @@
       <w:proofErr w:type="spellEnd"/>
       <w:r>
         <w:rPr>
-          <w:lang w:val="en-US"/>
-        </w:rPr>
-        <w:t xml:space="preserve"> </w:t>
-      </w:r>
-      <w:proofErr w:type="spellStart"/>
-      <w:r>
-        <w:rPr>
+          <w:sz w:val="8"/>
+          <w:szCs w:val="8"/>
+          <w:lang w:val="en-US"/>
+        </w:rPr>
+        <w:t xml:space="preserve"> </w:t>
+      </w:r>
+      <w:proofErr w:type="spellStart"/>
+      <w:r>
+        <w:rPr>
+          <w:sz w:val="8"/>
+          <w:szCs w:val="8"/>
           <w:lang w:val="en-US"/>
         </w:rPr>
         <w:t>Haverbeke</w:t>
@@ -62,18 +76,24 @@
       <w:proofErr w:type="spellEnd"/>
       <w:r>
         <w:rPr>
+          <w:sz w:val="8"/>
+          <w:szCs w:val="8"/>
           <w:lang w:val="en-US"/>
         </w:rPr>
         <w:t>, but</w:t>
       </w:r>
       <w:r>
         <w:rPr>
-          <w:lang w:val="en-US"/>
-        </w:rPr>
-        <w:t xml:space="preserve"> </w:t>
-      </w:r>
-      <w:r>
-        <w:rPr>
+          <w:sz w:val="8"/>
+          <w:szCs w:val="8"/>
+          <w:lang w:val="en-US"/>
+        </w:rPr>
+        <w:t xml:space="preserve"> </w:t>
+      </w:r>
+      <w:r>
+        <w:rPr>
+          <w:sz w:val="8"/>
+          <w:szCs w:val="8"/>
           <w:lang w:val="en-US"/>
         </w:rPr>
         <w:t>in this exercise you’ll need use Google too.</w:t>
@@ -84,65 +104,71 @@
         <w:spacing w:line="360" w:lineRule="auto"/>
         <w:jc w:val="both"/>
         <w:rPr>
-          <w:lang w:val="en-US"/>
-        </w:rPr>
-      </w:pPr>
-      <w:r>
-        <w:rPr>
-          <w:lang w:val="en-US"/>
-        </w:rPr>
-        <w:t>The aims of the exercise are</w:t>
-      </w:r>
-      <w:r>
-        <w:rPr>
-          <w:lang w:val="en-US"/>
-        </w:rPr>
-        <w:t xml:space="preserve"> </w:t>
-      </w:r>
-      <w:r>
-        <w:rPr>
-          <w:lang w:val="en-US"/>
-        </w:rPr>
-        <w:t xml:space="preserve">to learn </w:t>
-      </w:r>
-      <w:r>
-        <w:rPr>
+          <w:sz w:val="8"/>
+          <w:szCs w:val="8"/>
+          <w:lang w:val="en-US"/>
+        </w:rPr>
+      </w:pPr>
+      <w:r>
+        <w:rPr>
+          <w:sz w:val="8"/>
+          <w:szCs w:val="8"/>
+          <w:lang w:val="en-US"/>
+        </w:rPr>
+        <w:t xml:space="preserve">The aims of the exercise are to learn </w:t>
+      </w:r>
+      <w:r>
+        <w:rPr>
+          <w:sz w:val="8"/>
+          <w:szCs w:val="8"/>
           <w:lang w:val="en-US"/>
         </w:rPr>
         <w:t>some skills working with</w:t>
       </w:r>
       <w:r>
         <w:rPr>
+          <w:sz w:val="8"/>
+          <w:szCs w:val="8"/>
           <w:lang w:val="en-US"/>
         </w:rPr>
         <w:t xml:space="preserve"> objects</w:t>
       </w:r>
       <w:r>
         <w:rPr>
+          <w:sz w:val="8"/>
+          <w:szCs w:val="8"/>
           <w:lang w:val="en-US"/>
         </w:rPr>
         <w:t xml:space="preserve"> and classes</w:t>
       </w:r>
       <w:r>
         <w:rPr>
+          <w:sz w:val="8"/>
+          <w:szCs w:val="8"/>
           <w:lang w:val="en-US"/>
         </w:rPr>
         <w:t xml:space="preserve"> in JavaScript.  </w:t>
       </w:r>
       <w:r>
         <w:rPr>
+          <w:sz w:val="8"/>
+          <w:szCs w:val="8"/>
           <w:lang w:val="en-US"/>
         </w:rPr>
         <w:t xml:space="preserve">However, the exercise does not elaborate on the rather intricate JavaScript prototypal inheritance. That is left for </w:t>
       </w:r>
       <w:r>
         <w:rPr>
+          <w:sz w:val="8"/>
+          <w:szCs w:val="8"/>
           <w:lang w:val="en-US"/>
         </w:rPr>
         <w:t xml:space="preserve">you as a subject of </w:t>
       </w:r>
       <w:r>
         <w:rPr>
+          <w:sz w:val="8"/>
+          <w:szCs w:val="8"/>
           <w:lang w:val="en-US"/>
         </w:rPr>
         <w:t>further studies.</w:t>
@@ -153,23 +179,31 @@
         <w:spacing w:line="360" w:lineRule="auto"/>
         <w:jc w:val="both"/>
         <w:rPr>
-          <w:lang w:val="en-US"/>
-        </w:rPr>
-      </w:pPr>
-      <w:r>
-        <w:rPr>
+          <w:sz w:val="8"/>
+          <w:szCs w:val="8"/>
+          <w:lang w:val="en-US"/>
+        </w:rPr>
+      </w:pPr>
+      <w:r>
+        <w:rPr>
+          <w:sz w:val="8"/>
+          <w:szCs w:val="8"/>
           <w:lang w:val="en-US"/>
         </w:rPr>
         <w:t xml:space="preserve">Embed your theory answers, drawings, </w:t>
       </w:r>
       <w:r>
         <w:rPr>
+          <w:sz w:val="8"/>
+          <w:szCs w:val="8"/>
           <w:lang w:val="en-US"/>
         </w:rPr>
         <w:t>codes,</w:t>
       </w:r>
       <w:r>
         <w:rPr>
+          <w:sz w:val="8"/>
+          <w:szCs w:val="8"/>
           <w:lang w:val="en-US"/>
         </w:rPr>
         <w:t xml:space="preserve"> and screenshots directly into this document. Always immediately after the relevant question. Return the document into your return box in </w:t>
@@ -177,6 +211,8 @@
       <w:proofErr w:type="spellStart"/>
       <w:r>
         <w:rPr>
+          <w:sz w:val="8"/>
+          <w:szCs w:val="8"/>
           <w:lang w:val="en-US"/>
         </w:rPr>
         <w:t>itsLearning</w:t>
@@ -184,6 +220,8 @@
       <w:proofErr w:type="spellEnd"/>
       <w:r>
         <w:rPr>
+          <w:sz w:val="8"/>
+          <w:szCs w:val="8"/>
           <w:lang w:val="en-US"/>
         </w:rPr>
         <w:t xml:space="preserve"> by the deadline.</w:t>
@@ -194,23 +232,31 @@
         <w:spacing w:line="360" w:lineRule="auto"/>
         <w:jc w:val="both"/>
         <w:rPr>
-          <w:lang w:val="en-US"/>
-        </w:rPr>
-      </w:pPr>
-      <w:r>
-        <w:rPr>
+          <w:sz w:val="8"/>
+          <w:szCs w:val="8"/>
+          <w:lang w:val="en-US"/>
+        </w:rPr>
+      </w:pPr>
+      <w:r>
+        <w:rPr>
+          <w:sz w:val="8"/>
+          <w:szCs w:val="8"/>
           <w:lang w:val="en-US"/>
         </w:rPr>
         <w:t xml:space="preserve">Remember to give your own assessment when returning </w:t>
       </w:r>
       <w:r>
         <w:rPr>
+          <w:sz w:val="8"/>
+          <w:szCs w:val="8"/>
           <w:lang w:val="en-US"/>
         </w:rPr>
         <w:t>this document</w:t>
       </w:r>
       <w:r>
         <w:rPr>
+          <w:sz w:val="8"/>
+          <w:szCs w:val="8"/>
           <w:lang w:val="en-US"/>
         </w:rPr>
         <w:t>.</w:t>
@@ -221,11 +267,15 @@
         <w:spacing w:line="360" w:lineRule="auto"/>
         <w:jc w:val="both"/>
         <w:rPr>
-          <w:lang w:val="en-US"/>
-        </w:rPr>
-      </w:pPr>
-      <w:r>
-        <w:rPr>
+          <w:sz w:val="8"/>
+          <w:szCs w:val="8"/>
+          <w:lang w:val="en-US"/>
+        </w:rPr>
+      </w:pPr>
+      <w:r>
+        <w:rPr>
+          <w:sz w:val="8"/>
+          <w:szCs w:val="8"/>
           <w:lang w:val="en-US"/>
         </w:rPr>
         <w:t>It’s also recommendable to use Internet sources to supplement the information provided by the course book.</w:t>
@@ -236,41 +286,55 @@
         <w:spacing w:line="360" w:lineRule="auto"/>
         <w:jc w:val="both"/>
         <w:rPr>
-          <w:lang w:val="en-US"/>
-        </w:rPr>
-      </w:pPr>
-      <w:r>
-        <w:rPr>
+          <w:sz w:val="8"/>
+          <w:szCs w:val="8"/>
+          <w:lang w:val="en-US"/>
+        </w:rPr>
+      </w:pPr>
+      <w:r>
+        <w:rPr>
+          <w:sz w:val="8"/>
+          <w:szCs w:val="8"/>
           <w:lang w:val="en-US"/>
         </w:rPr>
         <w:t>The maximum number of points you can earn from this exercise is 10</w:t>
       </w:r>
       <w:r>
         <w:rPr>
+          <w:sz w:val="8"/>
+          <w:szCs w:val="8"/>
           <w:lang w:val="en-US"/>
         </w:rPr>
         <w:t xml:space="preserve"> + </w:t>
       </w:r>
       <w:r>
         <w:rPr>
+          <w:sz w:val="8"/>
+          <w:szCs w:val="8"/>
           <w:lang w:val="en-US"/>
         </w:rPr>
         <w:t>3</w:t>
       </w:r>
       <w:r>
         <w:rPr>
+          <w:sz w:val="8"/>
+          <w:szCs w:val="8"/>
           <w:lang w:val="en-US"/>
         </w:rPr>
         <w:t xml:space="preserve"> = 1</w:t>
       </w:r>
       <w:r>
         <w:rPr>
+          <w:sz w:val="8"/>
+          <w:szCs w:val="8"/>
           <w:lang w:val="en-US"/>
         </w:rPr>
         <w:t>3</w:t>
       </w:r>
       <w:r>
         <w:rPr>
+          <w:sz w:val="8"/>
+          <w:szCs w:val="8"/>
           <w:lang w:val="en-US"/>
         </w:rPr>
         <w:t xml:space="preserve">. </w:t>
@@ -292,15 +356,6 @@
         </w:rPr>
         <w:t>Tasks:</w:t>
       </w:r>
-    </w:p>
-    <w:p>
-      <w:pPr>
-        <w:spacing w:line="360" w:lineRule="auto"/>
-        <w:jc w:val="both"/>
-        <w:rPr>
-          <w:lang w:val="en-US"/>
-        </w:rPr>
-      </w:pPr>
     </w:p>
     <w:p>
       <w:pPr>
@@ -435,28 +490,54 @@
         <w:jc w:val="both"/>
         <w:rPr>
           <w:bCs/>
-          <w:lang w:val="en-US"/>
-        </w:rPr>
-      </w:pPr>
-      <w:r>
-        <w:rPr>
-          <w:bCs/>
-          <w:lang w:val="en-US"/>
-        </w:rPr>
-        <w:t xml:space="preserve">b. The keyword </w:t>
-      </w:r>
+        </w:rPr>
+      </w:pPr>
+      <w:r>
+        <w:rPr>
+          <w:bCs/>
+        </w:rPr>
+        <w:t xml:space="preserve">b. </w:t>
+      </w:r>
+      <w:proofErr w:type="spellStart"/>
+      <w:r>
+        <w:rPr>
+          <w:bCs/>
+        </w:rPr>
+        <w:t>The</w:t>
+      </w:r>
+      <w:proofErr w:type="spellEnd"/>
+      <w:r>
+        <w:rPr>
+          <w:bCs/>
+        </w:rPr>
+        <w:t xml:space="preserve"> </w:t>
+      </w:r>
+      <w:proofErr w:type="spellStart"/>
+      <w:r>
+        <w:rPr>
+          <w:bCs/>
+        </w:rPr>
+        <w:t>keyword</w:t>
+      </w:r>
+      <w:proofErr w:type="spellEnd"/>
+      <w:r>
+        <w:rPr>
+          <w:bCs/>
+        </w:rPr>
+        <w:t xml:space="preserve"> </w:t>
+      </w:r>
+      <w:proofErr w:type="spellStart"/>
       <w:r>
         <w:rPr>
           <w:rFonts w:ascii="Courier New" w:hAnsi="Courier New" w:cs="Courier New"/>
           <w:bCs/>
-          <w:lang w:val="en-US"/>
         </w:rPr>
         <w:t>new</w:t>
       </w:r>
-      <w:r>
-        <w:rPr>
-          <w:bCs/>
-          <w:lang w:val="en-US"/>
+      <w:proofErr w:type="spellEnd"/>
+      <w:r>
+        <w:rPr>
+          <w:bCs/>
         </w:rPr>
         <w:t>.</w:t>
       </w:r>
@@ -548,21 +629,32 @@
         <w:jc w:val="both"/>
         <w:rPr>
           <w:bCs/>
-          <w:lang w:val="en-US"/>
-        </w:rPr>
-      </w:pPr>
-      <w:r>
-        <w:rPr>
-          <w:bCs/>
-          <w:lang w:val="en-US"/>
-        </w:rPr>
-        <w:t xml:space="preserve">c. The </w:t>
-      </w:r>
-      <w:proofErr w:type="spellStart"/>
-      <w:r>
-        <w:rPr>
-          <w:bCs/>
-          <w:lang w:val="en-US"/>
+        </w:rPr>
+      </w:pPr>
+      <w:r>
+        <w:rPr>
+          <w:bCs/>
+        </w:rPr>
+        <w:t xml:space="preserve">c. </w:t>
+      </w:r>
+      <w:proofErr w:type="spellStart"/>
+      <w:r>
+        <w:rPr>
+          <w:bCs/>
+        </w:rPr>
+        <w:t>The</w:t>
+      </w:r>
+      <w:proofErr w:type="spellEnd"/>
+      <w:r>
+        <w:rPr>
+          <w:bCs/>
+        </w:rPr>
+        <w:t xml:space="preserve"> </w:t>
+      </w:r>
+      <w:proofErr w:type="spellStart"/>
+      <w:r>
+        <w:rPr>
+          <w:bCs/>
         </w:rPr>
         <w:t>keywod</w:t>
       </w:r>
@@ -570,22 +662,21 @@
       <w:r>
         <w:rPr>
           <w:bCs/>
-          <w:lang w:val="en-US"/>
-        </w:rPr>
-        <w:t xml:space="preserve"> </w:t>
-      </w:r>
+        </w:rPr>
+        <w:t xml:space="preserve"> </w:t>
+      </w:r>
+      <w:proofErr w:type="spellStart"/>
       <w:r>
         <w:rPr>
           <w:rFonts w:ascii="Courier New" w:hAnsi="Courier New" w:cs="Courier New"/>
           <w:bCs/>
-          <w:lang w:val="en-US"/>
         </w:rPr>
         <w:t>this</w:t>
       </w:r>
-      <w:r>
-        <w:rPr>
-          <w:bCs/>
-          <w:lang w:val="en-US"/>
+      <w:proofErr w:type="spellEnd"/>
+      <w:r>
+        <w:rPr>
+          <w:bCs/>
         </w:rPr>
         <w:t>.</w:t>
       </w:r>
@@ -1323,11 +1414,33 @@
     </w:p>
     <w:p>
       <w:pPr>
+        <w:spacing w:line="240" w:lineRule="auto"/>
+        <w:jc w:val="both"/>
+        <w:rPr>
+          <w:rFonts w:ascii="Courier New" w:hAnsi="Courier New" w:cs="Courier New"/>
+          <w:bCs/>
+          <w:color w:val="FF0000"/>
+          <w:sz w:val="20"/>
+          <w:szCs w:val="20"/>
+        </w:rPr>
+      </w:pPr>
+      <w:r>
+        <w:rPr>
+          <w:rFonts w:ascii="Courier New" w:hAnsi="Courier New" w:cs="Courier New"/>
+          <w:bCs/>
+          <w:color w:val="FF0000"/>
+          <w:sz w:val="20"/>
+          <w:szCs w:val="20"/>
+        </w:rPr>
+        <w:t>Omaan silmään tässä ei näkynyt virheitä</w:t>
+      </w:r>
+    </w:p>
+    <w:p>
+      <w:pPr>
         <w:spacing w:line="360" w:lineRule="auto"/>
         <w:jc w:val="both"/>
         <w:rPr>
           <w:bCs/>
-          <w:lang w:val="en-US"/>
         </w:rPr>
       </w:pPr>
     </w:p>
@@ -1879,9 +1992,9 @@
       </w:pPr>
       <w:r>
         <w:rPr>
-          <w:lang w:val="en-US"/>
-        </w:rPr>
-        <w:lastRenderedPageBreak/>
+          <w:noProof/>
+          <w:lang w:val="en-US"/>
+        </w:rPr>
         <w:drawing>
           <wp:inline distT="0" distB="0" distL="0" distR="0" wp14:anchorId="6710F0B1" wp14:editId="0FEEAF17">
             <wp:extent cx="14032283" cy="6392167"/>
@@ -1927,6 +2040,33 @@
           <w:lang w:val="en-US"/>
         </w:rPr>
       </w:pPr>
+    </w:p>
+    <w:p>
+      <w:pPr>
+        <w:spacing w:line="360" w:lineRule="auto"/>
+        <w:jc w:val="both"/>
+        <w:rPr>
+          <w:lang w:val="en-US"/>
+        </w:rPr>
+      </w:pPr>
+    </w:p>
+    <w:p>
+      <w:pPr>
+        <w:spacing w:line="360" w:lineRule="auto"/>
+        <w:jc w:val="both"/>
+        <w:rPr>
+          <w:lang w:val="en-US"/>
+        </w:rPr>
+      </w:pPr>
+    </w:p>
+    <w:p>
+      <w:pPr>
+        <w:spacing w:line="360" w:lineRule="auto"/>
+        <w:jc w:val="both"/>
+        <w:rPr>
+          <w:lang w:val="en-US"/>
+        </w:rPr>
+      </w:pPr>
       <w:r>
         <w:rPr>
           <w:lang w:val="en-US"/>
@@ -2028,6 +2168,7 @@
       </w:pPr>
       <w:r>
         <w:rPr>
+          <w:noProof/>
           <w:lang w:val="en-US"/>
         </w:rPr>
         <w:drawing>
@@ -2162,9 +2303,9 @@
       </w:pPr>
       <w:r>
         <w:rPr>
-          <w:lang w:val="en-US"/>
-        </w:rPr>
-        <w:lastRenderedPageBreak/>
+          <w:noProof/>
+          <w:lang w:val="en-US"/>
+        </w:rPr>
         <w:drawing>
           <wp:inline distT="0" distB="0" distL="0" distR="0" wp14:anchorId="4125806D" wp14:editId="56BCB521">
             <wp:extent cx="11441122" cy="7182852"/>
@@ -2283,8 +2424,10 @@
       </w:pPr>
       <w:r>
         <w:rPr>
-          <w:lang w:val="en-US"/>
-        </w:rPr>
+          <w:noProof/>
+          <w:lang w:val="en-US"/>
+        </w:rPr>
+        <w:lastRenderedPageBreak/>
         <w:drawing>
           <wp:inline distT="0" distB="0" distL="0" distR="0" wp14:anchorId="7D422876" wp14:editId="6E172994">
             <wp:extent cx="11707859" cy="6154009"/>
@@ -3011,49 +3154,60 @@
         <w:jc w:val="both"/>
         <w:rPr>
           <w:bCs/>
-          <w:lang w:val="en-US"/>
-        </w:rPr>
-      </w:pPr>
-      <w:r>
-        <w:rPr>
-          <w:bCs/>
-          <w:lang w:val="en-US"/>
+        </w:rPr>
+      </w:pPr>
+      <w:r>
+        <w:rPr>
+          <w:bCs/>
         </w:rPr>
         <w:t xml:space="preserve">b. </w:t>
       </w:r>
-      <w:r>
-        <w:rPr>
-          <w:bCs/>
-          <w:lang w:val="en-US"/>
+      <w:proofErr w:type="spellStart"/>
+      <w:r>
+        <w:rPr>
+          <w:bCs/>
         </w:rPr>
         <w:t>Explain</w:t>
       </w:r>
-      <w:r>
-        <w:rPr>
-          <w:bCs/>
-          <w:lang w:val="en-US"/>
-        </w:rPr>
-        <w:t xml:space="preserve"> static</w:t>
-      </w:r>
-      <w:r>
-        <w:rPr>
-          <w:bCs/>
-          <w:lang w:val="en-US"/>
-        </w:rPr>
-        <w:t xml:space="preserve"> methods</w:t>
-      </w:r>
-      <w:r>
-        <w:rPr>
-          <w:bCs/>
-          <w:lang w:val="en-US"/>
-        </w:rPr>
-        <w:t xml:space="preserve"> </w:t>
-      </w:r>
-      <w:proofErr w:type="spellStart"/>
-      <w:r>
-        <w:rPr>
-          <w:bCs/>
-          <w:lang w:val="en-US"/>
+      <w:proofErr w:type="spellEnd"/>
+      <w:r>
+        <w:rPr>
+          <w:bCs/>
+        </w:rPr>
+        <w:t xml:space="preserve"> </w:t>
+      </w:r>
+      <w:proofErr w:type="spellStart"/>
+      <w:r>
+        <w:rPr>
+          <w:bCs/>
+        </w:rPr>
+        <w:t>static</w:t>
+      </w:r>
+      <w:proofErr w:type="spellEnd"/>
+      <w:r>
+        <w:rPr>
+          <w:bCs/>
+        </w:rPr>
+        <w:t xml:space="preserve"> </w:t>
+      </w:r>
+      <w:proofErr w:type="spellStart"/>
+      <w:r>
+        <w:rPr>
+          <w:bCs/>
+        </w:rPr>
+        <w:t>methods</w:t>
+      </w:r>
+      <w:proofErr w:type="spellEnd"/>
+      <w:r>
+        <w:rPr>
+          <w:bCs/>
+        </w:rPr>
+        <w:t xml:space="preserve"> </w:t>
+      </w:r>
+      <w:proofErr w:type="spellStart"/>
+      <w:r>
+        <w:rPr>
+          <w:bCs/>
         </w:rPr>
         <w:t>Object.entries</w:t>
       </w:r>
@@ -3061,7 +3215,6 @@
       <w:r>
         <w:rPr>
           <w:bCs/>
-          <w:lang w:val="en-US"/>
         </w:rPr>
         <w:t xml:space="preserve">, </w:t>
       </w:r>
@@ -3069,7 +3222,6 @@
       <w:r>
         <w:rPr>
           <w:bCs/>
-          <w:lang w:val="en-US"/>
         </w:rPr>
         <w:t>Object.keys</w:t>
       </w:r>
@@ -3077,7 +3229,6 @@
       <w:r>
         <w:rPr>
           <w:bCs/>
-          <w:lang w:val="en-US"/>
         </w:rPr>
         <w:t xml:space="preserve">, and </w:t>
       </w:r>
@@ -3085,7 +3236,6 @@
       <w:r>
         <w:rPr>
           <w:bCs/>
-          <w:lang w:val="en-US"/>
         </w:rPr>
         <w:t>Object.values</w:t>
       </w:r>
@@ -3093,7 +3243,6 @@
       <w:r>
         <w:rPr>
           <w:bCs/>
-          <w:lang w:val="en-US"/>
         </w:rPr>
         <w:t>.</w:t>
       </w:r>
@@ -4216,9 +4365,9 @@
       <w:r>
         <w:rPr>
           <w:bCs/>
-          <w:lang w:val="en-US"/>
-        </w:rPr>
-        <w:lastRenderedPageBreak/>
+          <w:noProof/>
+          <w:lang w:val="en-US"/>
+        </w:rPr>
         <w:drawing>
           <wp:inline distT="0" distB="0" distL="0" distR="0" wp14:anchorId="451E195A" wp14:editId="3CDD6088">
             <wp:extent cx="12127363" cy="7639050"/>
@@ -4384,8 +4533,10 @@
       <w:r>
         <w:rPr>
           <w:b/>
-          <w:lang w:val="en-US"/>
-        </w:rPr>
+          <w:noProof/>
+          <w:lang w:val="en-US"/>
+        </w:rPr>
+        <w:lastRenderedPageBreak/>
         <w:drawing>
           <wp:inline distT="0" distB="0" distL="0" distR="0" wp14:anchorId="48DAE87A" wp14:editId="7EE62268">
             <wp:extent cx="5463408" cy="9344025"/>
@@ -4545,7 +4696,6 @@
           <w:bCs/>
           <w:lang w:val="en-US"/>
         </w:rPr>
-        <w:lastRenderedPageBreak/>
         <w:t>b. Invoke the setter and the getter.</w:t>
       </w:r>
     </w:p>
@@ -4556,6 +4706,7 @@
         <w:jc w:val="both"/>
       </w:pPr>
       <w:r>
+        <w:lastRenderedPageBreak/>
         <w:t xml:space="preserve">Tein </w:t>
       </w:r>
       <w:proofErr w:type="spellStart"/>
@@ -4579,6 +4730,7 @@
       <w:r>
         <w:rPr>
           <w:bCs/>
+          <w:noProof/>
           <w:lang w:val="en-US"/>
         </w:rPr>
         <w:drawing>
@@ -6853,7 +7005,6 @@
         <w:jc w:val="both"/>
         <w:rPr>
           <w:bCs/>
-          <w:lang w:val="en-US"/>
         </w:rPr>
       </w:pPr>
       <w:r>
@@ -6868,7 +7019,49 @@
           <w:bCs/>
           <w:lang w:val="en-US"/>
         </w:rPr>
-        <w:t>There are few differences between JavaScript objects and JSON. List and explain them.</w:t>
+        <w:t xml:space="preserve">There are few differences between JavaScript objects and JSON. </w:t>
+      </w:r>
+      <w:proofErr w:type="spellStart"/>
+      <w:r>
+        <w:rPr>
+          <w:bCs/>
+        </w:rPr>
+        <w:t>List</w:t>
+      </w:r>
+      <w:proofErr w:type="spellEnd"/>
+      <w:r>
+        <w:rPr>
+          <w:bCs/>
+        </w:rPr>
+        <w:t xml:space="preserve"> and </w:t>
+      </w:r>
+      <w:proofErr w:type="spellStart"/>
+      <w:r>
+        <w:rPr>
+          <w:bCs/>
+        </w:rPr>
+        <w:t>explain</w:t>
+      </w:r>
+      <w:proofErr w:type="spellEnd"/>
+      <w:r>
+        <w:rPr>
+          <w:bCs/>
+        </w:rPr>
+        <w:t xml:space="preserve"> </w:t>
+      </w:r>
+      <w:proofErr w:type="spellStart"/>
+      <w:r>
+        <w:rPr>
+          <w:bCs/>
+        </w:rPr>
+        <w:t>them</w:t>
+      </w:r>
+      <w:proofErr w:type="spellEnd"/>
+      <w:r>
+        <w:rPr>
+          <w:bCs/>
+        </w:rPr>
+        <w:t>.</w:t>
       </w:r>
     </w:p>
     <w:p>
@@ -10075,7 +10268,6 @@
           <w:bCs/>
           <w:lang w:val="en-US"/>
         </w:rPr>
-        <w:lastRenderedPageBreak/>
         <w:t xml:space="preserve">c. Serialize the object </w:t>
       </w:r>
       <w:r>
@@ -10145,6 +10337,7 @@
           <w:bCs/>
           <w:lang w:val="en-US"/>
         </w:rPr>
+        <w:lastRenderedPageBreak/>
         <w:t>let</w:t>
       </w:r>
       <w:r>
@@ -10358,6 +10551,7 @@
         <w:rPr>
           <w:rFonts w:ascii="Courier New" w:hAnsi="Courier New" w:cs="Courier New"/>
           <w:bCs/>
+          <w:noProof/>
           <w:color w:val="FF0000"/>
           <w:lang w:val="en-US"/>
         </w:rPr>
@@ -10485,6 +10679,7 @@
         <w:rPr>
           <w:rFonts w:ascii="Courier New" w:hAnsi="Courier New" w:cs="Courier New"/>
           <w:bCs/>
+          <w:noProof/>
           <w:color w:val="FF0000"/>
         </w:rPr>
         <w:drawing>
@@ -10690,6 +10885,7 @@
       <w:r>
         <w:rPr>
           <w:bCs/>
+          <w:noProof/>
         </w:rPr>
         <w:drawing>
           <wp:inline distT="0" distB="0" distL="0" distR="0" wp14:anchorId="6F4BC9DA" wp14:editId="498B9054">
@@ -10796,6 +10992,7 @@
       <w:r>
         <w:rPr>
           <w:bCs/>
+          <w:noProof/>
           <w:color w:val="FF0000"/>
         </w:rPr>
         <w:drawing>
@@ -11033,6 +11230,7 @@
       </w:pPr>
       <w:r>
         <w:rPr>
+          <w:noProof/>
           <w:lang w:val="en-US"/>
         </w:rPr>
         <w:lastRenderedPageBreak/>
@@ -11216,6 +11414,7 @@
       </w:pPr>
       <w:r>
         <w:rPr>
+          <w:noProof/>
           <w:lang w:val="en-US"/>
         </w:rPr>
         <w:drawing>
@@ -11517,6 +11716,7 @@
       <w:r>
         <w:rPr>
           <w:bCs/>
+          <w:noProof/>
           <w:lang w:val="en-US"/>
         </w:rPr>
         <w:drawing>
@@ -11792,6 +11992,7 @@
       <w:r>
         <w:rPr>
           <w:b/>
+          <w:noProof/>
           <w:lang w:val="en-US"/>
         </w:rPr>
         <w:lastRenderedPageBreak/>
@@ -13691,6 +13892,7 @@
       <w:r>
         <w:rPr>
           <w:bCs/>
+          <w:noProof/>
           <w:lang w:val="en-US"/>
         </w:rPr>
         <w:lastRenderedPageBreak/>
@@ -14006,15 +14208,34 @@
         <w:rPr>
           <w:bCs/>
           <w:color w:val="FF0000"/>
-          <w:lang w:val="en-US"/>
-        </w:rPr>
-      </w:pPr>
-      <w:r>
-        <w:rPr>
-          <w:bCs/>
-          <w:lang w:val="en-US"/>
-        </w:rPr>
-        <w:t>c. Create 2 objects of the class. Call some methods.</w:t>
+        </w:rPr>
+      </w:pPr>
+      <w:r>
+        <w:rPr>
+          <w:bCs/>
+          <w:lang w:val="en-US"/>
+        </w:rPr>
+        <w:t xml:space="preserve">c. Create 2 objects of the class. </w:t>
+      </w:r>
+      <w:r>
+        <w:rPr>
+          <w:bCs/>
+        </w:rPr>
+        <w:t xml:space="preserve">Call some </w:t>
+      </w:r>
+      <w:proofErr w:type="spellStart"/>
+      <w:r>
+        <w:rPr>
+          <w:bCs/>
+        </w:rPr>
+        <w:t>methods</w:t>
+      </w:r>
+      <w:proofErr w:type="spellEnd"/>
+      <w:r>
+        <w:rPr>
+          <w:bCs/>
+        </w:rPr>
+        <w:t>.</w:t>
       </w:r>
     </w:p>
     <w:p>
@@ -16109,6 +16330,7 @@
       </w:pPr>
       <w:r>
         <w:rPr>
+          <w:noProof/>
           <w:lang w:val="en-US"/>
         </w:rPr>
         <w:lastRenderedPageBreak/>
@@ -16153,9 +16375,6 @@
       <w:pPr>
         <w:spacing w:line="360" w:lineRule="auto"/>
         <w:jc w:val="both"/>
-        <w:rPr>
-          <w:lang w:val="en-US"/>
-        </w:rPr>
       </w:pPr>
       <w:r>
         <w:rPr>
@@ -16175,20 +16394,70 @@
         <w:rPr>
           <w:lang w:val="en-US"/>
         </w:rPr>
-        <w:t xml:space="preserve"> to make it a bit less verbose. Do you lose anything when using the </w:t>
-      </w:r>
-      <w:proofErr w:type="spellStart"/>
-      <w:r>
-        <w:rPr>
-          <w:lang w:val="en-US"/>
-        </w:rPr>
+        <w:t xml:space="preserve"> to make it a bit less verbose. </w:t>
+      </w:r>
+      <w:proofErr w:type="spellStart"/>
+      <w:r>
+        <w:t>Do</w:t>
+      </w:r>
+      <w:proofErr w:type="spellEnd"/>
+      <w:r>
+        <w:t xml:space="preserve"> </w:t>
+      </w:r>
+      <w:proofErr w:type="spellStart"/>
+      <w:r>
+        <w:t>you</w:t>
+      </w:r>
+      <w:proofErr w:type="spellEnd"/>
+      <w:r>
+        <w:t xml:space="preserve"> </w:t>
+      </w:r>
+      <w:proofErr w:type="spellStart"/>
+      <w:r>
+        <w:t>lose</w:t>
+      </w:r>
+      <w:proofErr w:type="spellEnd"/>
+      <w:r>
+        <w:t xml:space="preserve"> </w:t>
+      </w:r>
+      <w:proofErr w:type="spellStart"/>
+      <w:r>
+        <w:t>anything</w:t>
+      </w:r>
+      <w:proofErr w:type="spellEnd"/>
+      <w:r>
+        <w:t xml:space="preserve"> </w:t>
+      </w:r>
+      <w:proofErr w:type="spellStart"/>
+      <w:r>
+        <w:t>when</w:t>
+      </w:r>
+      <w:proofErr w:type="spellEnd"/>
+      <w:r>
+        <w:t xml:space="preserve"> </w:t>
+      </w:r>
+      <w:proofErr w:type="spellStart"/>
+      <w:r>
+        <w:t>using</w:t>
+      </w:r>
+      <w:proofErr w:type="spellEnd"/>
+      <w:r>
+        <w:t xml:space="preserve"> </w:t>
+      </w:r>
+      <w:proofErr w:type="spellStart"/>
+      <w:r>
+        <w:t>the</w:t>
+      </w:r>
+      <w:proofErr w:type="spellEnd"/>
+      <w:r>
+        <w:t xml:space="preserve"> </w:t>
+      </w:r>
+      <w:proofErr w:type="spellStart"/>
+      <w:r>
         <w:t>shorthands</w:t>
       </w:r>
       <w:proofErr w:type="spellEnd"/>
       <w:r>
-        <w:rPr>
-          <w:lang w:val="en-US"/>
-        </w:rPr>
         <w:t>?</w:t>
       </w:r>
     </w:p>
@@ -16349,6 +16618,7 @@
       <w:r>
         <w:rPr>
           <w:bCs/>
+          <w:noProof/>
           <w:color w:val="FF0000"/>
         </w:rPr>
         <w:drawing>
@@ -17872,6 +18142,7 @@
   <w:style w:type="character" w:default="1" w:styleId="Kappaleenoletusfontti">
     <w:name w:val="Default Paragraph Font"/>
     <w:uiPriority w:val="1"/>
+    <w:semiHidden/>
     <w:unhideWhenUsed/>
   </w:style>
   <w:style w:type="table" w:default="1" w:styleId="Normaalitaulukko">
@@ -18231,12 +18502,16 @@
 </file>
 
 <file path=customXml/item1.xml><?xml version="1.0" encoding="utf-8"?>
-<?mso-contentType ?>
-<FormTemplates xmlns="http://schemas.microsoft.com/sharepoint/v3/contenttype/forms">
-  <Display>DocumentLibraryForm</Display>
-  <Edit>DocumentLibraryForm</Edit>
-  <New>DocumentLibraryForm</New>
-</FormTemplates>
+<p:properties xmlns:p="http://schemas.microsoft.com/office/2006/metadata/properties" xmlns:xsi="http://www.w3.org/2001/XMLSchema-instance" xmlns:pc="http://schemas.microsoft.com/office/infopath/2007/PartnerControls">
+  <documentManagement>
+    <Tulosalue xmlns="23a2fba3-87fb-42d1-bad1-f4f6bc2053a4"/>
+    <Dokumenttityyppi xmlns="23a2fba3-87fb-42d1-bad1-f4f6bc2053a4">Lomake</Dokumenttityyppi>
+    <Julkisuus xmlns="23a2fba3-87fb-42d1-bad1-f4f6bc2053a4">Julkinen</Julkisuus>
+    <Toiminta_x0020_-_x0020_Viestintä xmlns="23a2fba3-87fb-42d1-bad1-f4f6bc2053a4">Asiakirjapohjat</Toiminta_x0020_-_x0020_Viestintä>
+    <Esitysp_x00e4_iv_x00e4_ xmlns="1b4fdc03-4837-44ea-a7a0-a5d0f089a01d" xsi:nil="true"/>
+    <V_x00e4_liotsikko xmlns="1b4fdc03-4837-44ea-a7a0-a5d0f089a01d" xsi:nil="true"/>
+  </documentManagement>
+</p:properties>
 </file>
 
 <file path=customXml/item2.xml><?xml version="1.0" encoding="utf-8"?>
@@ -18472,22 +18747,21 @@
 </file>
 
 <file path=customXml/item3.xml><?xml version="1.0" encoding="utf-8"?>
-<p:properties xmlns:p="http://schemas.microsoft.com/office/2006/metadata/properties" xmlns:xsi="http://www.w3.org/2001/XMLSchema-instance" xmlns:pc="http://schemas.microsoft.com/office/infopath/2007/PartnerControls">
-  <documentManagement>
-    <Tulosalue xmlns="23a2fba3-87fb-42d1-bad1-f4f6bc2053a4"/>
-    <Dokumenttityyppi xmlns="23a2fba3-87fb-42d1-bad1-f4f6bc2053a4">Lomake</Dokumenttityyppi>
-    <Julkisuus xmlns="23a2fba3-87fb-42d1-bad1-f4f6bc2053a4">Julkinen</Julkisuus>
-    <Toiminta_x0020_-_x0020_Viestintä xmlns="23a2fba3-87fb-42d1-bad1-f4f6bc2053a4">Asiakirjapohjat</Toiminta_x0020_-_x0020_Viestintä>
-    <Esitysp_x00e4_iv_x00e4_ xmlns="1b4fdc03-4837-44ea-a7a0-a5d0f089a01d" xsi:nil="true"/>
-    <V_x00e4_liotsikko xmlns="1b4fdc03-4837-44ea-a7a0-a5d0f089a01d" xsi:nil="true"/>
-  </documentManagement>
-</p:properties>
+<?mso-contentType ?>
+<FormTemplates xmlns="http://schemas.microsoft.com/sharepoint/v3/contenttype/forms">
+  <Display>DocumentLibraryForm</Display>
+  <Edit>DocumentLibraryForm</Edit>
+  <New>DocumentLibraryForm</New>
+</FormTemplates>
 </file>
 
 <file path=customXml/itemProps1.xml><?xml version="1.0" encoding="utf-8"?>
-<ds:datastoreItem xmlns:ds="http://schemas.openxmlformats.org/officeDocument/2006/customXml" ds:itemID="{74F80A59-1336-4798-9185-8D3547E0A8DB}">
+<ds:datastoreItem xmlns:ds="http://schemas.openxmlformats.org/officeDocument/2006/customXml" ds:itemID="{CC73392A-701C-4F89-9B07-90E06ED25D3E}">
   <ds:schemaRefs>
-    <ds:schemaRef ds:uri="http://schemas.microsoft.com/sharepoint/v3/contenttype/forms"/>
+    <ds:schemaRef ds:uri="http://schemas.microsoft.com/office/2006/metadata/properties"/>
+    <ds:schemaRef ds:uri="http://schemas.microsoft.com/office/infopath/2007/PartnerControls"/>
+    <ds:schemaRef ds:uri="23a2fba3-87fb-42d1-bad1-f4f6bc2053a4"/>
+    <ds:schemaRef ds:uri="1b4fdc03-4837-44ea-a7a0-a5d0f089a01d"/>
   </ds:schemaRefs>
 </ds:datastoreItem>
 </file>
@@ -18512,12 +18786,9 @@
 </file>
 
 <file path=customXml/itemProps3.xml><?xml version="1.0" encoding="utf-8"?>
-<ds:datastoreItem xmlns:ds="http://schemas.openxmlformats.org/officeDocument/2006/customXml" ds:itemID="{CC73392A-701C-4F89-9B07-90E06ED25D3E}">
+<ds:datastoreItem xmlns:ds="http://schemas.openxmlformats.org/officeDocument/2006/customXml" ds:itemID="{74F80A59-1336-4798-9185-8D3547E0A8DB}">
   <ds:schemaRefs>
-    <ds:schemaRef ds:uri="http://schemas.microsoft.com/office/2006/metadata/properties"/>
-    <ds:schemaRef ds:uri="http://schemas.microsoft.com/office/infopath/2007/PartnerControls"/>
-    <ds:schemaRef ds:uri="23a2fba3-87fb-42d1-bad1-f4f6bc2053a4"/>
-    <ds:schemaRef ds:uri="1b4fdc03-4837-44ea-a7a0-a5d0f089a01d"/>
+    <ds:schemaRef ds:uri="http://schemas.microsoft.com/sharepoint/v3/contenttype/forms"/>
   </ds:schemaRefs>
 </ds:datastoreItem>
 </file>